--- a/IntranetPortal/IntranetPortal/App_Data/TitleDoc/CANCELLING PRIOR MEMBERSHIP AGREEMENT AND RESIGNATION.docx
+++ b/IntranetPortal/IntranetPortal/App_Data/TitleDoc/CANCELLING PRIOR MEMBERSHIP AGREEMENT AND RESIGNATION.docx
@@ -15,23 +15,75 @@
         </w:rPr>
         <w:t>CANCELLING PRIOR MEMBERSHIP AGREEMENT AND RESIGNATION</w:t>
       </w:r>
-    </w:p>
-    <w:p/>
-    <w:p>
-      <w:r>
-        <w:t>The undersigned,</w:t>
-      </w:r>
-      <w:r>
-        <w:t xml:space="preserve"> </w:t>
-      </w:r>
-      <w:r>
-        <w:t>[</w:t>
-      </w:r>
-      <w:r>
-        <w:t>seller</w:t>
-      </w:r>
-      <w:r>
-        <w:t>]</w:t>
+      <w:r>
+        <w:rPr>
+          <w:u w:val="single"/>
+        </w:rPr>
+        <w:t xml:space="preserve"> </w:t>
+      </w:r>
+    </w:p>
+    <w:p>
+      <w:r>
+        <w:t>LEGAL NAME OF ENTITY:</w:t>
+      </w:r>
+      <w:r>
+        <w:t xml:space="preserve"> </w:t>
+      </w:r>
+      <w:r>
+        <w:t xml:space="preserve">[ENTITY] </w:t>
+      </w:r>
+      <w:r>
+        <w:tab/>
+      </w:r>
+      <w:r>
+        <w:t xml:space="preserve">D/B/A: </w:t>
+      </w:r>
+      <w:r>
+        <w:t xml:space="preserve"> [DBA]</w:t>
+      </w:r>
+      <w:r>
+        <w:t xml:space="preserve"> </w:t>
+      </w:r>
+    </w:p>
+    <w:p>
+      <w:pPr>
+        <w:pStyle w:val="NoSpacing"/>
+      </w:pPr>
+      <w:r>
+        <w:t xml:space="preserve">TRANSFEROR: </w:t>
+      </w:r>
+      <w:r>
+        <w:t>[TRANSFEROR]</w:t>
+      </w:r>
+      <w:r>
+        <w:t xml:space="preserve"> </w:t>
+      </w:r>
+    </w:p>
+    <w:p>
+      <w:r>
+        <w:t>TRANSFEREE:</w:t>
+      </w:r>
+      <w:r>
+        <w:t xml:space="preserve">  [TRANSFEREE]</w:t>
+      </w:r>
+      <w:r>
+        <w:t xml:space="preserve"> </w:t>
+      </w:r>
+    </w:p>
+    <w:p>
+      <w:r>
+        <w:t xml:space="preserve">DATE: </w:t>
+      </w:r>
+      <w:r>
+        <w:t xml:space="preserve">[DAY] Day of [MONTH], [YEAR] </w:t>
+      </w:r>
+    </w:p>
+    <w:p>
+      <w:r>
+        <w:t xml:space="preserve">The </w:t>
+      </w:r>
+      <w:r>
+        <w:t>Transferor herein</w:t>
       </w:r>
       <w:r>
         <w:t>, as the Managing and single member of</w:t>
@@ -40,6 +92,9 @@
         <w:t xml:space="preserve"> </w:t>
       </w:r>
       <w:r>
+        <w:t xml:space="preserve">the referenced </w:t>
+      </w:r>
+      <w:r>
         <w:t>LLC</w:t>
       </w:r>
       <w:r>
@@ -49,7 +104,16 @@
         <w:t xml:space="preserve"> </w:t>
       </w:r>
       <w:r>
-        <w:t xml:space="preserve">[llc] </w:t>
+        <w:t>the</w:t>
+      </w:r>
+      <w:r>
+        <w:t xml:space="preserve"> </w:t>
+      </w:r>
+      <w:r>
+        <w:t>LLC</w:t>
+      </w:r>
+      <w:r>
+        <w:t xml:space="preserve"> </w:t>
       </w:r>
       <w:r>
         <w:t>is hereby canceled and of no further force and effect.</w:t>
@@ -57,13 +121,7 @@
     </w:p>
     <w:p>
       <w:r>
-        <w:t>I,</w:t>
-      </w:r>
-      <w:r>
-        <w:t xml:space="preserve"> </w:t>
-      </w:r>
-      <w:r>
-        <w:t>[owner]</w:t>
+        <w:t>Transferor</w:t>
       </w:r>
       <w:r>
         <w:t>, hereby resign as Managing Member of</w:t>
@@ -72,7 +130,10 @@
         <w:t xml:space="preserve"> </w:t>
       </w:r>
       <w:r>
-        <w:t>[llc]</w:t>
+        <w:t>the above referenced</w:t>
+      </w:r>
+      <w:r>
+        <w:t xml:space="preserve"> LLC</w:t>
       </w:r>
       <w:r>
         <w:t xml:space="preserve"> </w:t>
@@ -81,81 +142,133 @@
         <w:t>effective immediately.</w:t>
       </w:r>
     </w:p>
-    <w:p/>
-    <w:p>
-      <w:r>
-        <w:tab/>
+    <w:p>
+      <w:pPr>
+        <w:ind w:firstLine="720"/>
+      </w:pPr>
+      <w:r>
         <w:t>IN WITNESS WHEREOF, Seller has executed this Cancelation and Resignation as of the</w:t>
       </w:r>
       <w:r>
         <w:t xml:space="preserve"> </w:t>
       </w:r>
       <w:r>
-        <w:t>[day]</w:t>
-      </w:r>
-      <w:r>
-        <w:t xml:space="preserve"> </w:t>
-      </w:r>
-      <w:r>
-        <w:t xml:space="preserve">day of </w:t>
-      </w:r>
-      <w:r>
-        <w:t>[month]</w:t>
-      </w:r>
-      <w:r>
-        <w:t xml:space="preserve">, </w:t>
-      </w:r>
-      <w:r>
-        <w:t>[year]</w:t>
-      </w:r>
-    </w:p>
-    <w:p/>
+        <w:t>date first set above.</w:t>
+      </w:r>
+    </w:p>
     <w:p>
       <w:pPr>
-        <w:jc w:val="right"/>
+        <w:pStyle w:val="NoSpacing"/>
+        <w:ind w:left="5760"/>
+        <w:rPr>
+          <w:u w:val="single"/>
+        </w:rPr>
       </w:pPr>
       <w:r>
-        <w:t>____________________________</w:t>
+        <w:rPr>
+          <w:u w:val="single"/>
+        </w:rPr>
+        <w:t>[TRANSFEROR]</w:t>
+      </w:r>
+      <w:r>
+        <w:rPr>
+          <w:u w:val="single"/>
+        </w:rPr>
+        <w:t>___________________</w:t>
       </w:r>
     </w:p>
     <w:p>
       <w:pPr>
-        <w:ind w:left="3600" w:firstLine="720"/>
-        <w:jc w:val="center"/>
+        <w:pStyle w:val="NoSpacing"/>
       </w:pPr>
       <w:r>
-        <w:t xml:space="preserve">                        </w:t>
-      </w:r>
-      <w:r>
-        <w:t xml:space="preserve">   </w:t>
-      </w:r>
-      <w:r>
-        <w:t>[</w:t>
-      </w:r>
-      <w:r>
-        <w:t>seller</w:t>
-      </w:r>
-      <w:r>
-        <w:t>]</w:t>
-      </w:r>
-    </w:p>
-    <w:p/>
-    <w:p>
-      <w:r>
-        <w:t>Affirmed to me this ___</w:t>
-      </w:r>
-    </w:p>
-    <w:p>
-      <w:r>
-        <w:t xml:space="preserve">Day of _______________, </w:t>
-      </w:r>
-      <w:r>
-        <w:t>[year</w:t>
-      </w:r>
+        <w:tab/>
+      </w:r>
+      <w:r>
+        <w:tab/>
+      </w:r>
+      <w:r>
+        <w:tab/>
+      </w:r>
+      <w:r>
+        <w:tab/>
+      </w:r>
+      <w:r>
+        <w:tab/>
+      </w:r>
+      <w:r>
+        <w:tab/>
+      </w:r>
+      <w:r>
+        <w:tab/>
+      </w:r>
+      <w:r>
+        <w:tab/>
+      </w:r>
+      <w:r>
+        <w:t>Transferor</w:t>
+      </w:r>
+    </w:p>
+    <w:p>
+      <w:pPr>
+        <w:pStyle w:val="NoSpacing"/>
+      </w:pPr>
+      <w:r>
+        <w:tab/>
+      </w:r>
+      <w:r>
+        <w:tab/>
+      </w:r>
+      <w:r>
+        <w:tab/>
+      </w:r>
+      <w:r>
+        <w:tab/>
+      </w:r>
+      <w:r>
+        <w:tab/>
+      </w:r>
+      <w:r>
+        <w:tab/>
+      </w:r>
+      <w:r>
+        <w:tab/>
+      </w:r>
+      <w:r>
+        <w:tab/>
+      </w:r>
+      <w:r>
+        <w:t>(Print Name)</w:t>
+      </w:r>
+    </w:p>
+    <w:p>
+      <w:pPr>
+        <w:jc w:val="both"/>
+      </w:pPr>
+    </w:p>
+    <w:p>
+      <w:pPr>
+        <w:jc w:val="both"/>
+      </w:pPr>
+    </w:p>
+    <w:p>
+      <w:pPr>
+        <w:jc w:val="both"/>
+      </w:pPr>
       <w:bookmarkStart w:id="0" w:name="_GoBack"/>
       <w:bookmarkEnd w:id="0"/>
-      <w:r>
-        <w:t>]</w:t>
+    </w:p>
+    <w:p>
+      <w:r>
+        <w:t>Affirmed to me this ___</w:t>
+      </w:r>
+    </w:p>
+    <w:p>
+      <w:r>
+        <w:t xml:space="preserve">Day of _______________, </w:t>
+      </w:r>
+      <w:r>
+        <w:t>[YEAR]</w:t>
       </w:r>
     </w:p>
     <w:p/>
@@ -169,7 +282,6 @@
         <w:t>NOTARY PUBLIC</w:t>
       </w:r>
     </w:p>
-    <w:p/>
     <w:sectPr>
       <w:pgSz w:w="12240" w:h="15840"/>
       <w:pgMar w:top="1440" w:right="1440" w:bottom="1440" w:left="1440" w:header="720" w:footer="720" w:gutter="0"/>
@@ -631,6 +743,15 @@
       <w:szCs w:val="18"/>
     </w:rPr>
   </w:style>
+  <w:style w:type="paragraph" w:styleId="NoSpacing">
+    <w:name w:val="No Spacing"/>
+    <w:uiPriority w:val="1"/>
+    <w:qFormat/>
+    <w:rsid w:val="00177FF7"/>
+    <w:pPr>
+      <w:spacing w:after="0" w:line="240" w:lineRule="auto"/>
+    </w:pPr>
+  </w:style>
 </w:styles>
 </file>
 
